--- a/Calendario2026/informacion/Politicas2026.docx
+++ b/Calendario2026/informacion/Politicas2026.docx
@@ -161,7 +161,7 @@
                                     <pic:cNvPicPr/>
                                   </pic:nvPicPr>
                                   <pic:blipFill>
-                                    <a:blip r:embed="rId9">
+                                    <a:blip r:embed="rId8">
                                       <a:extLst>
                                         <a:ext uri="{28A0092B-C50C-407E-A947-70E740481C1C}">
                                           <a14:useLocalDpi xmlns:a14="http://schemas.microsoft.com/office/drawing/2010/main" val="0"/>
@@ -684,7 +684,7 @@
           <w:sz w:val="22"/>
           <w:szCs w:val="22"/>
         </w:rPr>
-        <w:t xml:space="preserve">           </w:t>
+        <w:t xml:space="preserve">         </w:t>
       </w:r>
       <w:r>
         <w:rPr>
@@ -730,7 +730,7 @@
           <w:szCs w:val="22"/>
           <w:u w:val="single"/>
         </w:rPr>
-        <w:t>4303</w:t>
+        <w:t>11405</w:t>
       </w:r>
     </w:p>
     <w:p>
@@ -1849,15 +1849,20 @@
         </w:rPr>
         <w:t xml:space="preserve"> de </w:t>
       </w:r>
-      <w:proofErr w:type="gramStart"/>
       <w:r>
         <w:rPr>
           <w:sz w:val="22"/>
           <w:u w:val="single"/>
         </w:rPr>
-        <w:t>Marzo</w:t>
-      </w:r>
-      <w:proofErr w:type="gramEnd"/>
+        <w:t>m</w:t>
+      </w:r>
+      <w:r>
+        <w:rPr>
+          <w:sz w:val="22"/>
+          <w:u w:val="single"/>
+        </w:rPr>
+        <w:t>arzo</w:t>
+      </w:r>
     </w:p>
     <w:p>
       <w:pPr>
@@ -2809,8 +2814,8 @@
       </w:r>
     </w:p>
     <w:sectPr>
-      <w:headerReference w:type="even" r:id="rId10"/>
-      <w:headerReference w:type="default" r:id="rId11"/>
+      <w:headerReference w:type="even" r:id="rId9"/>
+      <w:headerReference w:type="default" r:id="rId10"/>
       <w:pgSz w:w="12242" w:h="15842" w:code="1"/>
       <w:pgMar w:top="142" w:right="1080" w:bottom="568" w:left="1080" w:header="720" w:footer="720" w:gutter="0"/>
       <w:cols w:space="720"/>

--- a/Calendario2026/informacion/Politicas2026.docx
+++ b/Calendario2026/informacion/Politicas2026.docx
@@ -161,7 +161,7 @@
                                     <pic:cNvPicPr/>
                                   </pic:nvPicPr>
                                   <pic:blipFill>
-                                    <a:blip r:embed="rId8">
+                                    <a:blip r:embed="rId9">
                                       <a:extLst>
                                         <a:ext uri="{28A0092B-C50C-407E-A947-70E740481C1C}">
                                           <a14:useLocalDpi xmlns:a14="http://schemas.microsoft.com/office/drawing/2010/main" val="0"/>
@@ -354,7 +354,6 @@
         </w:rPr>
         <w:t xml:space="preserve">Febrero - </w:t>
       </w:r>
-      <w:proofErr w:type="gramStart"/>
       <w:r>
         <w:rPr>
           <w:rFonts w:ascii="Arial" w:hAnsi="Arial" w:cs="Arial"/>
@@ -371,7 +370,6 @@
         </w:rPr>
         <w:t>arzo</w:t>
       </w:r>
-      <w:proofErr w:type="gramEnd"/>
       <w:r>
         <w:rPr>
           <w:rFonts w:ascii="Arial" w:hAnsi="Arial" w:cs="Arial"/>
@@ -541,7 +539,7 @@
           <w:szCs w:val="22"/>
           <w:u w:val="single"/>
         </w:rPr>
-        <w:t>3001C</w:t>
+        <w:t>300</w:t>
       </w:r>
       <w:r>
         <w:rPr>
@@ -550,7 +548,43 @@
           <w:szCs w:val="22"/>
           <w:u w:val="single"/>
         </w:rPr>
-        <w:t xml:space="preserve"> - 101</w:t>
+        <w:t>8</w:t>
+      </w:r>
+      <w:r>
+        <w:rPr>
+          <w:rFonts w:ascii="Arial" w:hAnsi="Arial"/>
+          <w:sz w:val="22"/>
+          <w:szCs w:val="22"/>
+          <w:u w:val="single"/>
+        </w:rPr>
+        <w:t>C</w:t>
+      </w:r>
+      <w:r>
+        <w:rPr>
+          <w:rFonts w:ascii="Arial" w:hAnsi="Arial"/>
+          <w:sz w:val="22"/>
+          <w:szCs w:val="22"/>
+          <w:u w:val="single"/>
+        </w:rPr>
+        <w:t xml:space="preserve"> - </w:t>
+      </w:r>
+      <w:r>
+        <w:rPr>
+          <w:rFonts w:ascii="Arial" w:hAnsi="Arial"/>
+          <w:sz w:val="22"/>
+          <w:szCs w:val="22"/>
+          <w:u w:val="single"/>
+        </w:rPr>
+        <w:t>6</w:t>
+      </w:r>
+      <w:r>
+        <w:rPr>
+          <w:rFonts w:ascii="Arial" w:hAnsi="Arial"/>
+          <w:sz w:val="22"/>
+          <w:szCs w:val="22"/>
+          <w:u w:val="single"/>
+        </w:rPr>
+        <w:t>01</w:t>
       </w:r>
     </w:p>
     <w:p>
@@ -730,7 +764,17 @@
           <w:szCs w:val="22"/>
           <w:u w:val="single"/>
         </w:rPr>
-        <w:t>11405</w:t>
+        <w:t>1</w:t>
+      </w:r>
+      <w:r>
+        <w:rPr>
+          <w:rFonts w:ascii="Arial" w:hAnsi="Arial"/>
+          <w:bCs/>
+          <w:sz w:val="22"/>
+          <w:szCs w:val="22"/>
+          <w:u w:val="single"/>
+        </w:rPr>
+        <w:t>5801</w:t>
       </w:r>
     </w:p>
     <w:p>
@@ -1061,7 +1105,6 @@
         </w:rPr>
         <w:t xml:space="preserve"> </w:t>
       </w:r>
-      <w:proofErr w:type="gramStart"/>
       <w:r>
         <w:rPr>
           <w:rFonts w:ascii="Arial" w:hAnsi="Arial"/>
@@ -1071,19 +1114,7 @@
           <w:u w:val="single"/>
           <w:lang w:eastAsia="es-ES"/>
         </w:rPr>
-        <w:t>Lunes</w:t>
-      </w:r>
-      <w:proofErr w:type="gramEnd"/>
-      <w:r>
-        <w:rPr>
-          <w:rFonts w:ascii="Arial" w:hAnsi="Arial"/>
-          <w:snapToGrid w:val="0"/>
-          <w:sz w:val="22"/>
-          <w:szCs w:val="22"/>
-          <w:u w:val="single"/>
-          <w:lang w:eastAsia="es-ES"/>
-        </w:rPr>
-        <w:t xml:space="preserve"> a viernes</w:t>
+        <w:t>Lunes a viernes</w:t>
       </w:r>
       <w:r>
         <w:rPr>
@@ -1449,16 +1480,8 @@
         <w:rPr>
           <w:sz w:val="22"/>
         </w:rPr>
-        <w:t xml:space="preserve"> </w:t>
-      </w:r>
-      <w:proofErr w:type="spellStart"/>
-      <w:r>
-        <w:rPr>
-          <w:sz w:val="22"/>
-        </w:rPr>
-        <w:t>Canvas</w:t>
-      </w:r>
-      <w:proofErr w:type="spellEnd"/>
+        <w:t xml:space="preserve"> Canvas</w:t>
+      </w:r>
       <w:r>
         <w:rPr>
           <w:sz w:val="22"/>
@@ -1805,21 +1828,12 @@
         </w:rPr>
         <w:t xml:space="preserve">: </w:t>
       </w:r>
-      <w:proofErr w:type="gramStart"/>
       <w:r>
         <w:rPr>
           <w:sz w:val="22"/>
           <w:u w:val="single"/>
         </w:rPr>
-        <w:t>Martes</w:t>
-      </w:r>
-      <w:proofErr w:type="gramEnd"/>
-      <w:r>
-        <w:rPr>
-          <w:sz w:val="22"/>
-          <w:u w:val="single"/>
-        </w:rPr>
-        <w:t xml:space="preserve"> 17 y </w:t>
+        <w:t xml:space="preserve">Martes 17 y </w:t>
       </w:r>
       <w:r>
         <w:rPr>
@@ -2352,7 +2366,6 @@
         </w:rPr>
         <w:t xml:space="preserve">Instalar </w:t>
       </w:r>
-      <w:proofErr w:type="spellStart"/>
       <w:r>
         <w:rPr>
           <w:b/>
@@ -2363,7 +2376,6 @@
         </w:rPr>
         <w:t>Respondus</w:t>
       </w:r>
-      <w:proofErr w:type="spellEnd"/>
       <w:r>
         <w:rPr>
           <w:color w:val="3B3838"/>
@@ -2372,7 +2384,6 @@
         </w:rPr>
         <w:t xml:space="preserve"> </w:t>
       </w:r>
-      <w:proofErr w:type="spellStart"/>
       <w:r>
         <w:rPr>
           <w:b/>
@@ -2381,18 +2392,7 @@
           <w:sz w:val="22"/>
           <w:szCs w:val="22"/>
         </w:rPr>
-        <w:t>LockDown</w:t>
-      </w:r>
-      <w:proofErr w:type="spellEnd"/>
-      <w:r>
-        <w:rPr>
-          <w:b/>
-          <w:bCs/>
-          <w:color w:val="3B3838"/>
-          <w:sz w:val="22"/>
-          <w:szCs w:val="22"/>
-        </w:rPr>
-        <w:t xml:space="preserve"> Browser</w:t>
+        <w:t>LockDown Browser</w:t>
       </w:r>
       <w:r>
         <w:rPr>
@@ -2814,8 +2814,8 @@
       </w:r>
     </w:p>
     <w:sectPr>
-      <w:headerReference w:type="even" r:id="rId9"/>
-      <w:headerReference w:type="default" r:id="rId10"/>
+      <w:headerReference w:type="even" r:id="rId10"/>
+      <w:headerReference w:type="default" r:id="rId11"/>
       <w:pgSz w:w="12242" w:h="15842" w:code="1"/>
       <w:pgMar w:top="142" w:right="1080" w:bottom="568" w:left="1080" w:header="720" w:footer="720" w:gutter="0"/>
       <w:cols w:space="720"/>
